--- a/Linux/Linux Commands Practice.docx
+++ b/Linux/Linux Commands Practice.docx
@@ -3,11 +3,1113 @@
 <w:document xmlns:wpc="http://schemas.microsoft.com/office/word/2010/wordprocessingCanvas" xmlns:cx="http://schemas.microsoft.com/office/drawing/2014/chartex" xmlns:cx1="http://schemas.microsoft.com/office/drawing/2015/9/8/chartex" xmlns:cx2="http://schemas.microsoft.com/office/drawing/2015/10/21/chartex" xmlns:cx3="http://schemas.microsoft.com/office/drawing/2016/5/9/chartex" xmlns:cx4="http://schemas.microsoft.com/office/drawing/2016/5/10/chartex" xmlns:cx5="http://schemas.microsoft.com/office/drawing/2016/5/11/chartex" xmlns:cx6="http://schemas.microsoft.com/office/drawing/2016/5/12/chartex" xmlns:cx7="http://schemas.microsoft.com/office/drawing/2016/5/13/chartex" xmlns:cx8="http://schemas.microsoft.com/office/drawing/2016/5/14/chartex" xmlns:mc="http://schemas.openxmlformats.org/markup-compatibility/2006" xmlns:aink="http://schemas.microsoft.com/office/drawing/2016/ink" xmlns:am3d="http://schemas.microsoft.com/office/drawing/2017/model3d" xmlns:o="urn:schemas-microsoft-com:office:office" xmlns:r="http://schemas.openxmlformats.org/officeDocument/2006/relationships" xmlns:m="http://schemas.openxmlformats.org/officeDocument/2006/math" xmlns:v="urn:schemas-microsoft-com:vml" xmlns:wp14="http://schemas.microsoft.com/office/word/2010/wordprocessingDrawing" xmlns:wp="http://schemas.openxmlformats.org/drawingml/2006/wordprocessingDrawing" xmlns:w10="urn:schemas-microsoft-com:office:word" xmlns:w="http://schemas.openxmlformats.org/wordprocessingml/2006/main" xmlns:w14="http://schemas.microsoft.com/office/word/2010/wordml" xmlns:w15="http://schemas.microsoft.com/office/word/2012/wordml" xmlns:w16cid="http://schemas.microsoft.com/office/word/2016/wordml/cid" xmlns:w16se="http://schemas.microsoft.com/office/word/2015/wordml/symex" xmlns:wpg="http://schemas.microsoft.com/office/word/2010/wordprocessingGroup" xmlns:wpi="http://schemas.microsoft.com/office/word/2010/wordprocessingInk" xmlns:wne="http://schemas.microsoft.com/office/word/2006/wordml" xmlns:wps="http://schemas.microsoft.com/office/word/2010/wordprocessingShape" mc:Ignorable="w14 w15 w16se w16cid wp14">
   <w:body>
     <w:p>
+      <w:pPr>
+        <w:jc w:val="center"/>
+        <w:rPr>
+          <w:b/>
+          <w:sz w:val="36"/>
+          <w:szCs w:val="36"/>
+        </w:rPr>
+      </w:pPr>
       <w:r>
+        <w:rPr>
+          <w:b/>
+          <w:sz w:val="36"/>
+          <w:szCs w:val="36"/>
+        </w:rPr>
         <w:t>Linux Commands Practice</w:t>
+      </w:r>
+    </w:p>
+    <w:p>
+      <w:pPr>
+        <w:pStyle w:val="ListParagraph"/>
+        <w:numPr>
+          <w:ilvl w:val="0"/>
+          <w:numId w:val="1"/>
+        </w:numPr>
+        <w:rPr>
+          <w:sz w:val="20"/>
+          <w:szCs w:val="20"/>
+        </w:rPr>
+      </w:pPr>
+      <w:r>
+        <w:rPr>
+          <w:sz w:val="20"/>
+          <w:szCs w:val="20"/>
+        </w:rPr>
+        <w:t>Firstly, I installed Virtual Box and Vagrant and tested vagrant status if it’s running.</w:t>
+      </w:r>
+    </w:p>
+    <w:p>
+      <w:pPr>
+        <w:pStyle w:val="ListParagraph"/>
+        <w:numPr>
+          <w:ilvl w:val="0"/>
+          <w:numId w:val="1"/>
+        </w:numPr>
+        <w:rPr>
+          <w:sz w:val="20"/>
+          <w:szCs w:val="20"/>
+        </w:rPr>
+      </w:pPr>
+      <w:r>
+        <w:rPr>
+          <w:sz w:val="20"/>
+          <w:szCs w:val="20"/>
+        </w:rPr>
+        <w:t xml:space="preserve">Using vagrant </w:t>
+      </w:r>
+      <w:proofErr w:type="spellStart"/>
+      <w:r>
+        <w:rPr>
+          <w:sz w:val="20"/>
+          <w:szCs w:val="20"/>
+        </w:rPr>
+        <w:t>ssh</w:t>
+      </w:r>
+      <w:proofErr w:type="spellEnd"/>
+      <w:r>
+        <w:rPr>
+          <w:sz w:val="20"/>
+          <w:szCs w:val="20"/>
+        </w:rPr>
+        <w:t xml:space="preserve"> I made connection to vagrant machine.</w:t>
+      </w:r>
+    </w:p>
+    <w:p>
+      <w:pPr>
+        <w:rPr>
+          <w:sz w:val="20"/>
+          <w:szCs w:val="20"/>
+        </w:rPr>
+      </w:pPr>
+      <w:r>
+        <w:rPr>
+          <w:noProof/>
+        </w:rPr>
+        <w:drawing>
+          <wp:inline distT="0" distB="0" distL="0" distR="0" wp14:anchorId="77D4AB08" wp14:editId="34B238EF">
+            <wp:extent cx="5731510" cy="3224530"/>
+            <wp:effectExtent l="0" t="0" r="2540" b="0"/>
+            <wp:docPr id="3" name="Picture 3"/>
+            <wp:cNvGraphicFramePr>
+              <a:graphicFrameLocks xmlns:a="http://schemas.openxmlformats.org/drawingml/2006/main" noChangeAspect="1"/>
+            </wp:cNvGraphicFramePr>
+            <a:graphic xmlns:a="http://schemas.openxmlformats.org/drawingml/2006/main">
+              <a:graphicData uri="http://schemas.openxmlformats.org/drawingml/2006/picture">
+                <pic:pic xmlns:pic="http://schemas.openxmlformats.org/drawingml/2006/picture">
+                  <pic:nvPicPr>
+                    <pic:cNvPr id="0" name="Picture 4"/>
+                    <pic:cNvPicPr>
+                      <a:picLocks noChangeAspect="1" noChangeArrowheads="1"/>
+                    </pic:cNvPicPr>
+                  </pic:nvPicPr>
+                  <pic:blipFill>
+                    <a:blip r:embed="rId5" cstate="print">
+                      <a:extLst>
+                        <a:ext uri="{28A0092B-C50C-407E-A947-70E740481C1C}">
+                          <a14:useLocalDpi xmlns:a14="http://schemas.microsoft.com/office/drawing/2010/main" val="0"/>
+                        </a:ext>
+                      </a:extLst>
+                    </a:blip>
+                    <a:srcRect/>
+                    <a:stretch>
+                      <a:fillRect/>
+                    </a:stretch>
+                  </pic:blipFill>
+                  <pic:spPr bwMode="auto">
+                    <a:xfrm>
+                      <a:off x="0" y="0"/>
+                      <a:ext cx="5731510" cy="3224530"/>
+                    </a:xfrm>
+                    <a:prstGeom prst="rect">
+                      <a:avLst/>
+                    </a:prstGeom>
+                    <a:noFill/>
+                    <a:ln>
+                      <a:noFill/>
+                    </a:ln>
+                  </pic:spPr>
+                </pic:pic>
+              </a:graphicData>
+            </a:graphic>
+          </wp:inline>
+        </w:drawing>
+      </w:r>
+    </w:p>
+    <w:p>
+      <w:pPr>
+        <w:rPr>
+          <w:b/>
+        </w:rPr>
+      </w:pPr>
+      <w:r>
+        <w:rPr>
+          <w:noProof/>
+        </w:rPr>
+        <w:drawing>
+          <wp:inline distT="0" distB="0" distL="0" distR="0">
+            <wp:extent cx="5731510" cy="3223895"/>
+            <wp:effectExtent l="0" t="0" r="2540" b="0"/>
+            <wp:docPr id="1" name="Picture 1"/>
+            <wp:cNvGraphicFramePr>
+              <a:graphicFrameLocks xmlns:a="http://schemas.openxmlformats.org/drawingml/2006/main" noChangeAspect="1"/>
+            </wp:cNvGraphicFramePr>
+            <a:graphic xmlns:a="http://schemas.openxmlformats.org/drawingml/2006/main">
+              <a:graphicData uri="http://schemas.openxmlformats.org/drawingml/2006/picture">
+                <pic:pic xmlns:pic="http://schemas.openxmlformats.org/drawingml/2006/picture">
+                  <pic:nvPicPr>
+                    <pic:cNvPr id="0" name="Picture 1"/>
+                    <pic:cNvPicPr>
+                      <a:picLocks noChangeAspect="1" noChangeArrowheads="1"/>
+                    </pic:cNvPicPr>
+                  </pic:nvPicPr>
+                  <pic:blipFill>
+                    <a:blip r:embed="rId6" cstate="print">
+                      <a:extLst>
+                        <a:ext uri="{28A0092B-C50C-407E-A947-70E740481C1C}">
+                          <a14:useLocalDpi xmlns:a14="http://schemas.microsoft.com/office/drawing/2010/main" val="0"/>
+                        </a:ext>
+                      </a:extLst>
+                    </a:blip>
+                    <a:srcRect/>
+                    <a:stretch>
+                      <a:fillRect/>
+                    </a:stretch>
+                  </pic:blipFill>
+                  <pic:spPr bwMode="auto">
+                    <a:xfrm>
+                      <a:off x="0" y="0"/>
+                      <a:ext cx="5731510" cy="3223895"/>
+                    </a:xfrm>
+                    <a:prstGeom prst="rect">
+                      <a:avLst/>
+                    </a:prstGeom>
+                    <a:noFill/>
+                    <a:ln>
+                      <a:noFill/>
+                    </a:ln>
+                  </pic:spPr>
+                </pic:pic>
+              </a:graphicData>
+            </a:graphic>
+          </wp:inline>
+        </w:drawing>
+      </w:r>
+    </w:p>
+    <w:p>
+      <w:pPr>
+        <w:rPr>
+          <w:b/>
+        </w:rPr>
+      </w:pPr>
+      <w:r>
+        <w:rPr>
+          <w:noProof/>
+        </w:rPr>
+        <w:lastRenderedPageBreak/>
+        <w:drawing>
+          <wp:inline distT="0" distB="0" distL="0" distR="0">
+            <wp:extent cx="5731510" cy="3224530"/>
+            <wp:effectExtent l="0" t="0" r="2540" b="0"/>
+            <wp:docPr id="2" name="Picture 2"/>
+            <wp:cNvGraphicFramePr>
+              <a:graphicFrameLocks xmlns:a="http://schemas.openxmlformats.org/drawingml/2006/main" noChangeAspect="1"/>
+            </wp:cNvGraphicFramePr>
+            <a:graphic xmlns:a="http://schemas.openxmlformats.org/drawingml/2006/main">
+              <a:graphicData uri="http://schemas.openxmlformats.org/drawingml/2006/picture">
+                <pic:pic xmlns:pic="http://schemas.openxmlformats.org/drawingml/2006/picture">
+                  <pic:nvPicPr>
+                    <pic:cNvPr id="0" name="Picture 3"/>
+                    <pic:cNvPicPr>
+                      <a:picLocks noChangeAspect="1" noChangeArrowheads="1"/>
+                    </pic:cNvPicPr>
+                  </pic:nvPicPr>
+                  <pic:blipFill>
+                    <a:blip r:embed="rId7" cstate="print">
+                      <a:extLst>
+                        <a:ext uri="{28A0092B-C50C-407E-A947-70E740481C1C}">
+                          <a14:useLocalDpi xmlns:a14="http://schemas.microsoft.com/office/drawing/2010/main" val="0"/>
+                        </a:ext>
+                      </a:extLst>
+                    </a:blip>
+                    <a:srcRect/>
+                    <a:stretch>
+                      <a:fillRect/>
+                    </a:stretch>
+                  </pic:blipFill>
+                  <pic:spPr bwMode="auto">
+                    <a:xfrm>
+                      <a:off x="0" y="0"/>
+                      <a:ext cx="5731510" cy="3224530"/>
+                    </a:xfrm>
+                    <a:prstGeom prst="rect">
+                      <a:avLst/>
+                    </a:prstGeom>
+                    <a:noFill/>
+                    <a:ln>
+                      <a:noFill/>
+                    </a:ln>
+                  </pic:spPr>
+                </pic:pic>
+              </a:graphicData>
+            </a:graphic>
+          </wp:inline>
+        </w:drawing>
+      </w:r>
+      <w:r>
+        <w:rPr>
+          <w:noProof/>
+        </w:rPr>
+        <w:drawing>
+          <wp:inline distT="0" distB="0" distL="0" distR="0">
+            <wp:extent cx="5731510" cy="3224530"/>
+            <wp:effectExtent l="0" t="0" r="2540" b="0"/>
+            <wp:docPr id="7" name="Picture 7"/>
+            <wp:cNvGraphicFramePr>
+              <a:graphicFrameLocks xmlns:a="http://schemas.openxmlformats.org/drawingml/2006/main" noChangeAspect="1"/>
+            </wp:cNvGraphicFramePr>
+            <a:graphic xmlns:a="http://schemas.openxmlformats.org/drawingml/2006/main">
+              <a:graphicData uri="http://schemas.openxmlformats.org/drawingml/2006/picture">
+                <pic:pic xmlns:pic="http://schemas.openxmlformats.org/drawingml/2006/picture">
+                  <pic:nvPicPr>
+                    <pic:cNvPr id="0" name="Picture 11"/>
+                    <pic:cNvPicPr>
+                      <a:picLocks noChangeAspect="1" noChangeArrowheads="1"/>
+                    </pic:cNvPicPr>
+                  </pic:nvPicPr>
+                  <pic:blipFill>
+                    <a:blip r:embed="rId8" cstate="print">
+                      <a:extLst>
+                        <a:ext uri="{28A0092B-C50C-407E-A947-70E740481C1C}">
+                          <a14:useLocalDpi xmlns:a14="http://schemas.microsoft.com/office/drawing/2010/main" val="0"/>
+                        </a:ext>
+                      </a:extLst>
+                    </a:blip>
+                    <a:srcRect/>
+                    <a:stretch>
+                      <a:fillRect/>
+                    </a:stretch>
+                  </pic:blipFill>
+                  <pic:spPr bwMode="auto">
+                    <a:xfrm>
+                      <a:off x="0" y="0"/>
+                      <a:ext cx="5731510" cy="3224530"/>
+                    </a:xfrm>
+                    <a:prstGeom prst="rect">
+                      <a:avLst/>
+                    </a:prstGeom>
+                    <a:noFill/>
+                    <a:ln>
+                      <a:noFill/>
+                    </a:ln>
+                  </pic:spPr>
+                </pic:pic>
+              </a:graphicData>
+            </a:graphic>
+          </wp:inline>
+        </w:drawing>
+      </w:r>
+      <w:r>
+        <w:rPr>
+          <w:noProof/>
+        </w:rPr>
+        <w:lastRenderedPageBreak/>
+        <w:drawing>
+          <wp:inline distT="0" distB="0" distL="0" distR="0">
+            <wp:extent cx="5731510" cy="3224530"/>
+            <wp:effectExtent l="0" t="0" r="2540" b="0"/>
+            <wp:docPr id="6" name="Picture 6"/>
+            <wp:cNvGraphicFramePr>
+              <a:graphicFrameLocks xmlns:a="http://schemas.openxmlformats.org/drawingml/2006/main" noChangeAspect="1"/>
+            </wp:cNvGraphicFramePr>
+            <a:graphic xmlns:a="http://schemas.openxmlformats.org/drawingml/2006/main">
+              <a:graphicData uri="http://schemas.openxmlformats.org/drawingml/2006/picture">
+                <pic:pic xmlns:pic="http://schemas.openxmlformats.org/drawingml/2006/picture">
+                  <pic:nvPicPr>
+                    <pic:cNvPr id="0" name="Picture 10"/>
+                    <pic:cNvPicPr>
+                      <a:picLocks noChangeAspect="1" noChangeArrowheads="1"/>
+                    </pic:cNvPicPr>
+                  </pic:nvPicPr>
+                  <pic:blipFill>
+                    <a:blip r:embed="rId9" cstate="print">
+                      <a:extLst>
+                        <a:ext uri="{28A0092B-C50C-407E-A947-70E740481C1C}">
+                          <a14:useLocalDpi xmlns:a14="http://schemas.microsoft.com/office/drawing/2010/main" val="0"/>
+                        </a:ext>
+                      </a:extLst>
+                    </a:blip>
+                    <a:srcRect/>
+                    <a:stretch>
+                      <a:fillRect/>
+                    </a:stretch>
+                  </pic:blipFill>
+                  <pic:spPr bwMode="auto">
+                    <a:xfrm>
+                      <a:off x="0" y="0"/>
+                      <a:ext cx="5731510" cy="3224530"/>
+                    </a:xfrm>
+                    <a:prstGeom prst="rect">
+                      <a:avLst/>
+                    </a:prstGeom>
+                    <a:noFill/>
+                    <a:ln>
+                      <a:noFill/>
+                    </a:ln>
+                  </pic:spPr>
+                </pic:pic>
+              </a:graphicData>
+            </a:graphic>
+          </wp:inline>
+        </w:drawing>
+      </w:r>
+      <w:r>
+        <w:rPr>
+          <w:noProof/>
+        </w:rPr>
+        <w:drawing>
+          <wp:inline distT="0" distB="0" distL="0" distR="0">
+            <wp:extent cx="5731510" cy="3224530"/>
+            <wp:effectExtent l="0" t="0" r="2540" b="0"/>
+            <wp:docPr id="5" name="Picture 5"/>
+            <wp:cNvGraphicFramePr>
+              <a:graphicFrameLocks xmlns:a="http://schemas.openxmlformats.org/drawingml/2006/main" noChangeAspect="1"/>
+            </wp:cNvGraphicFramePr>
+            <a:graphic xmlns:a="http://schemas.openxmlformats.org/drawingml/2006/main">
+              <a:graphicData uri="http://schemas.openxmlformats.org/drawingml/2006/picture">
+                <pic:pic xmlns:pic="http://schemas.openxmlformats.org/drawingml/2006/picture">
+                  <pic:nvPicPr>
+                    <pic:cNvPr id="0" name="Picture 9"/>
+                    <pic:cNvPicPr>
+                      <a:picLocks noChangeAspect="1" noChangeArrowheads="1"/>
+                    </pic:cNvPicPr>
+                  </pic:nvPicPr>
+                  <pic:blipFill>
+                    <a:blip r:embed="rId10" cstate="print">
+                      <a:extLst>
+                        <a:ext uri="{28A0092B-C50C-407E-A947-70E740481C1C}">
+                          <a14:useLocalDpi xmlns:a14="http://schemas.microsoft.com/office/drawing/2010/main" val="0"/>
+                        </a:ext>
+                      </a:extLst>
+                    </a:blip>
+                    <a:srcRect/>
+                    <a:stretch>
+                      <a:fillRect/>
+                    </a:stretch>
+                  </pic:blipFill>
+                  <pic:spPr bwMode="auto">
+                    <a:xfrm>
+                      <a:off x="0" y="0"/>
+                      <a:ext cx="5731510" cy="3224530"/>
+                    </a:xfrm>
+                    <a:prstGeom prst="rect">
+                      <a:avLst/>
+                    </a:prstGeom>
+                    <a:noFill/>
+                    <a:ln>
+                      <a:noFill/>
+                    </a:ln>
+                  </pic:spPr>
+                </pic:pic>
+              </a:graphicData>
+            </a:graphic>
+          </wp:inline>
+        </w:drawing>
+      </w:r>
+    </w:p>
+    <w:p>
+      <w:pPr>
+        <w:rPr>
+          <w:b/>
+        </w:rPr>
+      </w:pPr>
+      <w:r>
+        <w:rPr>
+          <w:noProof/>
+        </w:rPr>
+        <w:lastRenderedPageBreak/>
+        <w:drawing>
+          <wp:inline distT="0" distB="0" distL="0" distR="0">
+            <wp:extent cx="5731510" cy="3224530"/>
+            <wp:effectExtent l="0" t="0" r="2540" b="0"/>
+            <wp:docPr id="8" name="Picture 8"/>
+            <wp:cNvGraphicFramePr>
+              <a:graphicFrameLocks xmlns:a="http://schemas.openxmlformats.org/drawingml/2006/main" noChangeAspect="1"/>
+            </wp:cNvGraphicFramePr>
+            <a:graphic xmlns:a="http://schemas.openxmlformats.org/drawingml/2006/main">
+              <a:graphicData uri="http://schemas.openxmlformats.org/drawingml/2006/picture">
+                <pic:pic xmlns:pic="http://schemas.openxmlformats.org/drawingml/2006/picture">
+                  <pic:nvPicPr>
+                    <pic:cNvPr id="0" name="Picture 15"/>
+                    <pic:cNvPicPr>
+                      <a:picLocks noChangeAspect="1" noChangeArrowheads="1"/>
+                    </pic:cNvPicPr>
+                  </pic:nvPicPr>
+                  <pic:blipFill>
+                    <a:blip r:embed="rId11" cstate="print">
+                      <a:extLst>
+                        <a:ext uri="{28A0092B-C50C-407E-A947-70E740481C1C}">
+                          <a14:useLocalDpi xmlns:a14="http://schemas.microsoft.com/office/drawing/2010/main" val="0"/>
+                        </a:ext>
+                      </a:extLst>
+                    </a:blip>
+                    <a:srcRect/>
+                    <a:stretch>
+                      <a:fillRect/>
+                    </a:stretch>
+                  </pic:blipFill>
+                  <pic:spPr bwMode="auto">
+                    <a:xfrm>
+                      <a:off x="0" y="0"/>
+                      <a:ext cx="5731510" cy="3224530"/>
+                    </a:xfrm>
+                    <a:prstGeom prst="rect">
+                      <a:avLst/>
+                    </a:prstGeom>
+                    <a:noFill/>
+                    <a:ln>
+                      <a:noFill/>
+                    </a:ln>
+                  </pic:spPr>
+                </pic:pic>
+              </a:graphicData>
+            </a:graphic>
+          </wp:inline>
+        </w:drawing>
+      </w:r>
+    </w:p>
+    <w:p>
+      <w:pPr>
+        <w:rPr>
+          <w:b/>
+        </w:rPr>
+      </w:pPr>
+      <w:r>
+        <w:rPr>
+          <w:noProof/>
+        </w:rPr>
+        <w:drawing>
+          <wp:inline distT="0" distB="0" distL="0" distR="0">
+            <wp:extent cx="5731510" cy="3224530"/>
+            <wp:effectExtent l="0" t="0" r="2540" b="0"/>
+            <wp:docPr id="9" name="Picture 9"/>
+            <wp:cNvGraphicFramePr>
+              <a:graphicFrameLocks xmlns:a="http://schemas.openxmlformats.org/drawingml/2006/main" noChangeAspect="1"/>
+            </wp:cNvGraphicFramePr>
+            <a:graphic xmlns:a="http://schemas.openxmlformats.org/drawingml/2006/main">
+              <a:graphicData uri="http://schemas.openxmlformats.org/drawingml/2006/picture">
+                <pic:pic xmlns:pic="http://schemas.openxmlformats.org/drawingml/2006/picture">
+                  <pic:nvPicPr>
+                    <pic:cNvPr id="0" name="Picture 17"/>
+                    <pic:cNvPicPr>
+                      <a:picLocks noChangeAspect="1" noChangeArrowheads="1"/>
+                    </pic:cNvPicPr>
+                  </pic:nvPicPr>
+                  <pic:blipFill>
+                    <a:blip r:embed="rId12" cstate="print">
+                      <a:extLst>
+                        <a:ext uri="{28A0092B-C50C-407E-A947-70E740481C1C}">
+                          <a14:useLocalDpi xmlns:a14="http://schemas.microsoft.com/office/drawing/2010/main" val="0"/>
+                        </a:ext>
+                      </a:extLst>
+                    </a:blip>
+                    <a:srcRect/>
+                    <a:stretch>
+                      <a:fillRect/>
+                    </a:stretch>
+                  </pic:blipFill>
+                  <pic:spPr bwMode="auto">
+                    <a:xfrm>
+                      <a:off x="0" y="0"/>
+                      <a:ext cx="5731510" cy="3224530"/>
+                    </a:xfrm>
+                    <a:prstGeom prst="rect">
+                      <a:avLst/>
+                    </a:prstGeom>
+                    <a:noFill/>
+                    <a:ln>
+                      <a:noFill/>
+                    </a:ln>
+                  </pic:spPr>
+                </pic:pic>
+              </a:graphicData>
+            </a:graphic>
+          </wp:inline>
+        </w:drawing>
+      </w:r>
+    </w:p>
+    <w:p>
+      <w:pPr>
+        <w:rPr>
+          <w:b/>
+        </w:rPr>
+      </w:pPr>
+      <w:r>
+        <w:rPr>
+          <w:noProof/>
+        </w:rPr>
+        <w:lastRenderedPageBreak/>
+        <w:drawing>
+          <wp:inline distT="0" distB="0" distL="0" distR="0">
+            <wp:extent cx="5731510" cy="3224530"/>
+            <wp:effectExtent l="0" t="0" r="2540" b="0"/>
+            <wp:docPr id="10" name="Picture 10"/>
+            <wp:cNvGraphicFramePr>
+              <a:graphicFrameLocks xmlns:a="http://schemas.openxmlformats.org/drawingml/2006/main" noChangeAspect="1"/>
+            </wp:cNvGraphicFramePr>
+            <a:graphic xmlns:a="http://schemas.openxmlformats.org/drawingml/2006/main">
+              <a:graphicData uri="http://schemas.openxmlformats.org/drawingml/2006/picture">
+                <pic:pic xmlns:pic="http://schemas.openxmlformats.org/drawingml/2006/picture">
+                  <pic:nvPicPr>
+                    <pic:cNvPr id="0" name="Picture 19"/>
+                    <pic:cNvPicPr>
+                      <a:picLocks noChangeAspect="1" noChangeArrowheads="1"/>
+                    </pic:cNvPicPr>
+                  </pic:nvPicPr>
+                  <pic:blipFill>
+                    <a:blip r:embed="rId13" cstate="print">
+                      <a:extLst>
+                        <a:ext uri="{28A0092B-C50C-407E-A947-70E740481C1C}">
+                          <a14:useLocalDpi xmlns:a14="http://schemas.microsoft.com/office/drawing/2010/main" val="0"/>
+                        </a:ext>
+                      </a:extLst>
+                    </a:blip>
+                    <a:srcRect/>
+                    <a:stretch>
+                      <a:fillRect/>
+                    </a:stretch>
+                  </pic:blipFill>
+                  <pic:spPr bwMode="auto">
+                    <a:xfrm>
+                      <a:off x="0" y="0"/>
+                      <a:ext cx="5731510" cy="3224530"/>
+                    </a:xfrm>
+                    <a:prstGeom prst="rect">
+                      <a:avLst/>
+                    </a:prstGeom>
+                    <a:noFill/>
+                    <a:ln>
+                      <a:noFill/>
+                    </a:ln>
+                  </pic:spPr>
+                </pic:pic>
+              </a:graphicData>
+            </a:graphic>
+          </wp:inline>
+        </w:drawing>
+      </w:r>
+    </w:p>
+    <w:p>
+      <w:pPr>
+        <w:rPr>
+          <w:b/>
+        </w:rPr>
+      </w:pPr>
+      <w:r>
+        <w:rPr>
+          <w:noProof/>
+        </w:rPr>
+        <w:drawing>
+          <wp:inline distT="0" distB="0" distL="0" distR="0" wp14:anchorId="380EA5B3" wp14:editId="24F7A091">
+            <wp:extent cx="5731510" cy="3224530"/>
+            <wp:effectExtent l="0" t="0" r="2540" b="0"/>
+            <wp:docPr id="12" name="Picture 12"/>
+            <wp:cNvGraphicFramePr>
+              <a:graphicFrameLocks xmlns:a="http://schemas.openxmlformats.org/drawingml/2006/main" noChangeAspect="1"/>
+            </wp:cNvGraphicFramePr>
+            <a:graphic xmlns:a="http://schemas.openxmlformats.org/drawingml/2006/main">
+              <a:graphicData uri="http://schemas.openxmlformats.org/drawingml/2006/picture">
+                <pic:pic xmlns:pic="http://schemas.openxmlformats.org/drawingml/2006/picture">
+                  <pic:nvPicPr>
+                    <pic:cNvPr id="0" name="Picture 22"/>
+                    <pic:cNvPicPr>
+                      <a:picLocks noChangeAspect="1" noChangeArrowheads="1"/>
+                    </pic:cNvPicPr>
+                  </pic:nvPicPr>
+                  <pic:blipFill>
+                    <a:blip r:embed="rId14" cstate="print">
+                      <a:extLst>
+                        <a:ext uri="{28A0092B-C50C-407E-A947-70E740481C1C}">
+                          <a14:useLocalDpi xmlns:a14="http://schemas.microsoft.com/office/drawing/2010/main" val="0"/>
+                        </a:ext>
+                      </a:extLst>
+                    </a:blip>
+                    <a:srcRect/>
+                    <a:stretch>
+                      <a:fillRect/>
+                    </a:stretch>
+                  </pic:blipFill>
+                  <pic:spPr bwMode="auto">
+                    <a:xfrm>
+                      <a:off x="0" y="0"/>
+                      <a:ext cx="5731510" cy="3224530"/>
+                    </a:xfrm>
+                    <a:prstGeom prst="rect">
+                      <a:avLst/>
+                    </a:prstGeom>
+                    <a:noFill/>
+                    <a:ln>
+                      <a:noFill/>
+                    </a:ln>
+                  </pic:spPr>
+                </pic:pic>
+              </a:graphicData>
+            </a:graphic>
+          </wp:inline>
+        </w:drawing>
+      </w:r>
+    </w:p>
+    <w:p>
+      <w:pPr>
+        <w:rPr>
+          <w:b/>
+        </w:rPr>
+      </w:pPr>
+      <w:r>
+        <w:rPr>
+          <w:noProof/>
+        </w:rPr>
+        <w:lastRenderedPageBreak/>
+        <w:drawing>
+          <wp:inline distT="0" distB="0" distL="0" distR="0">
+            <wp:extent cx="5731510" cy="3224530"/>
+            <wp:effectExtent l="0" t="0" r="2540" b="0"/>
+            <wp:docPr id="13" name="Picture 13"/>
+            <wp:cNvGraphicFramePr>
+              <a:graphicFrameLocks xmlns:a="http://schemas.openxmlformats.org/drawingml/2006/main" noChangeAspect="1"/>
+            </wp:cNvGraphicFramePr>
+            <a:graphic xmlns:a="http://schemas.openxmlformats.org/drawingml/2006/main">
+              <a:graphicData uri="http://schemas.openxmlformats.org/drawingml/2006/picture">
+                <pic:pic xmlns:pic="http://schemas.openxmlformats.org/drawingml/2006/picture">
+                  <pic:nvPicPr>
+                    <pic:cNvPr id="0" name="Picture 23"/>
+                    <pic:cNvPicPr>
+                      <a:picLocks noChangeAspect="1" noChangeArrowheads="1"/>
+                    </pic:cNvPicPr>
+                  </pic:nvPicPr>
+                  <pic:blipFill>
+                    <a:blip r:embed="rId15" cstate="print">
+                      <a:extLst>
+                        <a:ext uri="{28A0092B-C50C-407E-A947-70E740481C1C}">
+                          <a14:useLocalDpi xmlns:a14="http://schemas.microsoft.com/office/drawing/2010/main" val="0"/>
+                        </a:ext>
+                      </a:extLst>
+                    </a:blip>
+                    <a:srcRect/>
+                    <a:stretch>
+                      <a:fillRect/>
+                    </a:stretch>
+                  </pic:blipFill>
+                  <pic:spPr bwMode="auto">
+                    <a:xfrm>
+                      <a:off x="0" y="0"/>
+                      <a:ext cx="5731510" cy="3224530"/>
+                    </a:xfrm>
+                    <a:prstGeom prst="rect">
+                      <a:avLst/>
+                    </a:prstGeom>
+                    <a:noFill/>
+                    <a:ln>
+                      <a:noFill/>
+                    </a:ln>
+                  </pic:spPr>
+                </pic:pic>
+              </a:graphicData>
+            </a:graphic>
+          </wp:inline>
+        </w:drawing>
+      </w:r>
+      <w:r>
+        <w:rPr>
+          <w:noProof/>
+        </w:rPr>
+        <w:drawing>
+          <wp:inline distT="0" distB="0" distL="0" distR="0">
+            <wp:extent cx="5731510" cy="3224530"/>
+            <wp:effectExtent l="0" t="0" r="2540" b="0"/>
+            <wp:docPr id="11" name="Picture 11"/>
+            <wp:cNvGraphicFramePr>
+              <a:graphicFrameLocks xmlns:a="http://schemas.openxmlformats.org/drawingml/2006/main" noChangeAspect="1"/>
+            </wp:cNvGraphicFramePr>
+            <a:graphic xmlns:a="http://schemas.openxmlformats.org/drawingml/2006/main">
+              <a:graphicData uri="http://schemas.openxmlformats.org/drawingml/2006/picture">
+                <pic:pic xmlns:pic="http://schemas.openxmlformats.org/drawingml/2006/picture">
+                  <pic:nvPicPr>
+                    <pic:cNvPr id="0" name="Picture 21"/>
+                    <pic:cNvPicPr>
+                      <a:picLocks noChangeAspect="1" noChangeArrowheads="1"/>
+                    </pic:cNvPicPr>
+                  </pic:nvPicPr>
+                  <pic:blipFill>
+                    <a:blip r:embed="rId16" cstate="print">
+                      <a:extLst>
+                        <a:ext uri="{28A0092B-C50C-407E-A947-70E740481C1C}">
+                          <a14:useLocalDpi xmlns:a14="http://schemas.microsoft.com/office/drawing/2010/main" val="0"/>
+                        </a:ext>
+                      </a:extLst>
+                    </a:blip>
+                    <a:srcRect/>
+                    <a:stretch>
+                      <a:fillRect/>
+                    </a:stretch>
+                  </pic:blipFill>
+                  <pic:spPr bwMode="auto">
+                    <a:xfrm>
+                      <a:off x="0" y="0"/>
+                      <a:ext cx="5731510" cy="3224530"/>
+                    </a:xfrm>
+                    <a:prstGeom prst="rect">
+                      <a:avLst/>
+                    </a:prstGeom>
+                    <a:noFill/>
+                    <a:ln>
+                      <a:noFill/>
+                    </a:ln>
+                  </pic:spPr>
+                </pic:pic>
+              </a:graphicData>
+            </a:graphic>
+          </wp:inline>
+        </w:drawing>
+      </w:r>
+    </w:p>
+    <w:p>
+      <w:pPr>
+        <w:rPr>
+          <w:b/>
+        </w:rPr>
+      </w:pPr>
+      <w:r>
+        <w:rPr>
+          <w:noProof/>
+        </w:rPr>
+        <w:lastRenderedPageBreak/>
+        <w:drawing>
+          <wp:inline distT="0" distB="0" distL="0" distR="0">
+            <wp:extent cx="5731510" cy="3224530"/>
+            <wp:effectExtent l="0" t="0" r="2540" b="0"/>
+            <wp:docPr id="15" name="Picture 15"/>
+            <wp:cNvGraphicFramePr>
+              <a:graphicFrameLocks xmlns:a="http://schemas.openxmlformats.org/drawingml/2006/main" noChangeAspect="1"/>
+            </wp:cNvGraphicFramePr>
+            <a:graphic xmlns:a="http://schemas.openxmlformats.org/drawingml/2006/main">
+              <a:graphicData uri="http://schemas.openxmlformats.org/drawingml/2006/picture">
+                <pic:pic xmlns:pic="http://schemas.openxmlformats.org/drawingml/2006/picture">
+                  <pic:nvPicPr>
+                    <pic:cNvPr id="0" name="Picture 28"/>
+                    <pic:cNvPicPr>
+                      <a:picLocks noChangeAspect="1" noChangeArrowheads="1"/>
+                    </pic:cNvPicPr>
+                  </pic:nvPicPr>
+                  <pic:blipFill>
+                    <a:blip r:embed="rId17" cstate="print">
+                      <a:extLst>
+                        <a:ext uri="{28A0092B-C50C-407E-A947-70E740481C1C}">
+                          <a14:useLocalDpi xmlns:a14="http://schemas.microsoft.com/office/drawing/2010/main" val="0"/>
+                        </a:ext>
+                      </a:extLst>
+                    </a:blip>
+                    <a:srcRect/>
+                    <a:stretch>
+                      <a:fillRect/>
+                    </a:stretch>
+                  </pic:blipFill>
+                  <pic:spPr bwMode="auto">
+                    <a:xfrm>
+                      <a:off x="0" y="0"/>
+                      <a:ext cx="5731510" cy="3224530"/>
+                    </a:xfrm>
+                    <a:prstGeom prst="rect">
+                      <a:avLst/>
+                    </a:prstGeom>
+                    <a:noFill/>
+                    <a:ln>
+                      <a:noFill/>
+                    </a:ln>
+                  </pic:spPr>
+                </pic:pic>
+              </a:graphicData>
+            </a:graphic>
+          </wp:inline>
+        </w:drawing>
+      </w:r>
+      <w:r>
+        <w:rPr>
+          <w:noProof/>
+        </w:rPr>
+        <w:drawing>
+          <wp:inline distT="0" distB="0" distL="0" distR="0">
+            <wp:extent cx="5731510" cy="3224530"/>
+            <wp:effectExtent l="0" t="0" r="2540" b="0"/>
+            <wp:docPr id="14" name="Picture 14"/>
+            <wp:cNvGraphicFramePr>
+              <a:graphicFrameLocks xmlns:a="http://schemas.openxmlformats.org/drawingml/2006/main" noChangeAspect="1"/>
+            </wp:cNvGraphicFramePr>
+            <a:graphic xmlns:a="http://schemas.openxmlformats.org/drawingml/2006/main">
+              <a:graphicData uri="http://schemas.openxmlformats.org/drawingml/2006/picture">
+                <pic:pic xmlns:pic="http://schemas.openxmlformats.org/drawingml/2006/picture">
+                  <pic:nvPicPr>
+                    <pic:cNvPr id="0" name="Picture 27"/>
+                    <pic:cNvPicPr>
+                      <a:picLocks noChangeAspect="1" noChangeArrowheads="1"/>
+                    </pic:cNvPicPr>
+                  </pic:nvPicPr>
+                  <pic:blipFill>
+                    <a:blip r:embed="rId18" cstate="print">
+                      <a:extLst>
+                        <a:ext uri="{28A0092B-C50C-407E-A947-70E740481C1C}">
+                          <a14:useLocalDpi xmlns:a14="http://schemas.microsoft.com/office/drawing/2010/main" val="0"/>
+                        </a:ext>
+                      </a:extLst>
+                    </a:blip>
+                    <a:srcRect/>
+                    <a:stretch>
+                      <a:fillRect/>
+                    </a:stretch>
+                  </pic:blipFill>
+                  <pic:spPr bwMode="auto">
+                    <a:xfrm>
+                      <a:off x="0" y="0"/>
+                      <a:ext cx="5731510" cy="3224530"/>
+                    </a:xfrm>
+                    <a:prstGeom prst="rect">
+                      <a:avLst/>
+                    </a:prstGeom>
+                    <a:noFill/>
+                    <a:ln>
+                      <a:noFill/>
+                    </a:ln>
+                  </pic:spPr>
+                </pic:pic>
+              </a:graphicData>
+            </a:graphic>
+          </wp:inline>
+        </w:drawing>
+      </w:r>
+    </w:p>
+    <w:p>
+      <w:pPr>
+        <w:rPr>
+          <w:b/>
+        </w:rPr>
+      </w:pPr>
+      <w:r>
+        <w:rPr>
+          <w:noProof/>
+        </w:rPr>
+        <w:lastRenderedPageBreak/>
+        <w:drawing>
+          <wp:inline distT="0" distB="0" distL="0" distR="0">
+            <wp:extent cx="5731510" cy="3224530"/>
+            <wp:effectExtent l="0" t="0" r="2540" b="0"/>
+            <wp:docPr id="16" name="Picture 16"/>
+            <wp:cNvGraphicFramePr>
+              <a:graphicFrameLocks xmlns:a="http://schemas.openxmlformats.org/drawingml/2006/main" noChangeAspect="1"/>
+            </wp:cNvGraphicFramePr>
+            <a:graphic xmlns:a="http://schemas.openxmlformats.org/drawingml/2006/main">
+              <a:graphicData uri="http://schemas.openxmlformats.org/drawingml/2006/picture">
+                <pic:pic xmlns:pic="http://schemas.openxmlformats.org/drawingml/2006/picture">
+                  <pic:nvPicPr>
+                    <pic:cNvPr id="0" name="Picture 31"/>
+                    <pic:cNvPicPr>
+                      <a:picLocks noChangeAspect="1" noChangeArrowheads="1"/>
+                    </pic:cNvPicPr>
+                  </pic:nvPicPr>
+                  <pic:blipFill>
+                    <a:blip r:embed="rId19" cstate="print">
+                      <a:extLst>
+                        <a:ext uri="{28A0092B-C50C-407E-A947-70E740481C1C}">
+                          <a14:useLocalDpi xmlns:a14="http://schemas.microsoft.com/office/drawing/2010/main" val="0"/>
+                        </a:ext>
+                      </a:extLst>
+                    </a:blip>
+                    <a:srcRect/>
+                    <a:stretch>
+                      <a:fillRect/>
+                    </a:stretch>
+                  </pic:blipFill>
+                  <pic:spPr bwMode="auto">
+                    <a:xfrm>
+                      <a:off x="0" y="0"/>
+                      <a:ext cx="5731510" cy="3224530"/>
+                    </a:xfrm>
+                    <a:prstGeom prst="rect">
+                      <a:avLst/>
+                    </a:prstGeom>
+                    <a:noFill/>
+                    <a:ln>
+                      <a:noFill/>
+                    </a:ln>
+                  </pic:spPr>
+                </pic:pic>
+              </a:graphicData>
+            </a:graphic>
+          </wp:inline>
+        </w:drawing>
       </w:r>
       <w:bookmarkStart w:id="0" w:name="_GoBack"/>
       <w:bookmarkEnd w:id="0"/>
+      <w:r>
+        <w:rPr>
+          <w:noProof/>
+        </w:rPr>
+        <w:drawing>
+          <wp:inline distT="0" distB="0" distL="0" distR="0">
+            <wp:extent cx="5731510" cy="3224530"/>
+            <wp:effectExtent l="0" t="0" r="2540" b="0"/>
+            <wp:docPr id="19" name="Picture 19"/>
+            <wp:cNvGraphicFramePr>
+              <a:graphicFrameLocks xmlns:a="http://schemas.openxmlformats.org/drawingml/2006/main" noChangeAspect="1"/>
+            </wp:cNvGraphicFramePr>
+            <a:graphic xmlns:a="http://schemas.openxmlformats.org/drawingml/2006/main">
+              <a:graphicData uri="http://schemas.openxmlformats.org/drawingml/2006/picture">
+                <pic:pic xmlns:pic="http://schemas.openxmlformats.org/drawingml/2006/picture">
+                  <pic:nvPicPr>
+                    <pic:cNvPr id="0" name="Picture 35"/>
+                    <pic:cNvPicPr>
+                      <a:picLocks noChangeAspect="1" noChangeArrowheads="1"/>
+                    </pic:cNvPicPr>
+                  </pic:nvPicPr>
+                  <pic:blipFill>
+                    <a:blip r:embed="rId20" cstate="print">
+                      <a:extLst>
+                        <a:ext uri="{28A0092B-C50C-407E-A947-70E740481C1C}">
+                          <a14:useLocalDpi xmlns:a14="http://schemas.microsoft.com/office/drawing/2010/main" val="0"/>
+                        </a:ext>
+                      </a:extLst>
+                    </a:blip>
+                    <a:srcRect/>
+                    <a:stretch>
+                      <a:fillRect/>
+                    </a:stretch>
+                  </pic:blipFill>
+                  <pic:spPr bwMode="auto">
+                    <a:xfrm>
+                      <a:off x="0" y="0"/>
+                      <a:ext cx="5731510" cy="3224530"/>
+                    </a:xfrm>
+                    <a:prstGeom prst="rect">
+                      <a:avLst/>
+                    </a:prstGeom>
+                    <a:noFill/>
+                    <a:ln>
+                      <a:noFill/>
+                    </a:ln>
+                  </pic:spPr>
+                </pic:pic>
+              </a:graphicData>
+            </a:graphic>
+          </wp:inline>
+        </w:drawing>
+      </w:r>
+      <w:r>
+        <w:rPr>
+          <w:noProof/>
+        </w:rPr>
+        <w:lastRenderedPageBreak/>
+        <w:drawing>
+          <wp:inline distT="0" distB="0" distL="0" distR="0">
+            <wp:extent cx="5731510" cy="3224530"/>
+            <wp:effectExtent l="0" t="0" r="2540" b="0"/>
+            <wp:docPr id="18" name="Picture 18"/>
+            <wp:cNvGraphicFramePr>
+              <a:graphicFrameLocks xmlns:a="http://schemas.openxmlformats.org/drawingml/2006/main" noChangeAspect="1"/>
+            </wp:cNvGraphicFramePr>
+            <a:graphic xmlns:a="http://schemas.openxmlformats.org/drawingml/2006/main">
+              <a:graphicData uri="http://schemas.openxmlformats.org/drawingml/2006/picture">
+                <pic:pic xmlns:pic="http://schemas.openxmlformats.org/drawingml/2006/picture">
+                  <pic:nvPicPr>
+                    <pic:cNvPr id="0" name="Picture 34"/>
+                    <pic:cNvPicPr>
+                      <a:picLocks noChangeAspect="1" noChangeArrowheads="1"/>
+                    </pic:cNvPicPr>
+                  </pic:nvPicPr>
+                  <pic:blipFill>
+                    <a:blip r:embed="rId21" cstate="print">
+                      <a:extLst>
+                        <a:ext uri="{28A0092B-C50C-407E-A947-70E740481C1C}">
+                          <a14:useLocalDpi xmlns:a14="http://schemas.microsoft.com/office/drawing/2010/main" val="0"/>
+                        </a:ext>
+                      </a:extLst>
+                    </a:blip>
+                    <a:srcRect/>
+                    <a:stretch>
+                      <a:fillRect/>
+                    </a:stretch>
+                  </pic:blipFill>
+                  <pic:spPr bwMode="auto">
+                    <a:xfrm>
+                      <a:off x="0" y="0"/>
+                      <a:ext cx="5731510" cy="3224530"/>
+                    </a:xfrm>
+                    <a:prstGeom prst="rect">
+                      <a:avLst/>
+                    </a:prstGeom>
+                    <a:noFill/>
+                    <a:ln>
+                      <a:noFill/>
+                    </a:ln>
+                  </pic:spPr>
+                </pic:pic>
+              </a:graphicData>
+            </a:graphic>
+          </wp:inline>
+        </w:drawing>
+      </w:r>
+      <w:r>
+        <w:rPr>
+          <w:noProof/>
+        </w:rPr>
+        <w:drawing>
+          <wp:inline distT="0" distB="0" distL="0" distR="0">
+            <wp:extent cx="5731510" cy="3224530"/>
+            <wp:effectExtent l="0" t="0" r="2540" b="0"/>
+            <wp:docPr id="17" name="Picture 17"/>
+            <wp:cNvGraphicFramePr>
+              <a:graphicFrameLocks xmlns:a="http://schemas.openxmlformats.org/drawingml/2006/main" noChangeAspect="1"/>
+            </wp:cNvGraphicFramePr>
+            <a:graphic xmlns:a="http://schemas.openxmlformats.org/drawingml/2006/main">
+              <a:graphicData uri="http://schemas.openxmlformats.org/drawingml/2006/picture">
+                <pic:pic xmlns:pic="http://schemas.openxmlformats.org/drawingml/2006/picture">
+                  <pic:nvPicPr>
+                    <pic:cNvPr id="0" name="Picture 33"/>
+                    <pic:cNvPicPr>
+                      <a:picLocks noChangeAspect="1" noChangeArrowheads="1"/>
+                    </pic:cNvPicPr>
+                  </pic:nvPicPr>
+                  <pic:blipFill>
+                    <a:blip r:embed="rId22" cstate="print">
+                      <a:extLst>
+                        <a:ext uri="{28A0092B-C50C-407E-A947-70E740481C1C}">
+                          <a14:useLocalDpi xmlns:a14="http://schemas.microsoft.com/office/drawing/2010/main" val="0"/>
+                        </a:ext>
+                      </a:extLst>
+                    </a:blip>
+                    <a:srcRect/>
+                    <a:stretch>
+                      <a:fillRect/>
+                    </a:stretch>
+                  </pic:blipFill>
+                  <pic:spPr bwMode="auto">
+                    <a:xfrm>
+                      <a:off x="0" y="0"/>
+                      <a:ext cx="5731510" cy="3224530"/>
+                    </a:xfrm>
+                    <a:prstGeom prst="rect">
+                      <a:avLst/>
+                    </a:prstGeom>
+                    <a:noFill/>
+                    <a:ln>
+                      <a:noFill/>
+                    </a:ln>
+                  </pic:spPr>
+                </pic:pic>
+              </a:graphicData>
+            </a:graphic>
+          </wp:inline>
+        </w:drawing>
+      </w:r>
     </w:p>
     <w:sectPr>
       <w:pgSz w:w="11906" w:h="16838"/>
@@ -17,6 +1119,359 @@
     </w:sectPr>
   </w:body>
 </w:document>
+</file>
+
+<file path=word/numbering.xml><?xml version="1.0" encoding="utf-8"?>
+<w:numbering xmlns:wpc="http://schemas.microsoft.com/office/word/2010/wordprocessingCanvas" xmlns:cx="http://schemas.microsoft.com/office/drawing/2014/chartex" xmlns:cx1="http://schemas.microsoft.com/office/drawing/2015/9/8/chartex" xmlns:cx2="http://schemas.microsoft.com/office/drawing/2015/10/21/chartex" xmlns:cx3="http://schemas.microsoft.com/office/drawing/2016/5/9/chartex" xmlns:cx4="http://schemas.microsoft.com/office/drawing/2016/5/10/chartex" xmlns:cx5="http://schemas.microsoft.com/office/drawing/2016/5/11/chartex" xmlns:cx6="http://schemas.microsoft.com/office/drawing/2016/5/12/chartex" xmlns:cx7="http://schemas.microsoft.com/office/drawing/2016/5/13/chartex" xmlns:cx8="http://schemas.microsoft.com/office/drawing/2016/5/14/chartex" xmlns:mc="http://schemas.openxmlformats.org/markup-compatibility/2006" xmlns:aink="http://schemas.microsoft.com/office/drawing/2016/ink" xmlns:am3d="http://schemas.microsoft.com/office/drawing/2017/model3d" xmlns:o="urn:schemas-microsoft-com:office:office" xmlns:r="http://schemas.openxmlformats.org/officeDocument/2006/relationships" xmlns:m="http://schemas.openxmlformats.org/officeDocument/2006/math" xmlns:v="urn:schemas-microsoft-com:vml" xmlns:wp14="http://schemas.microsoft.com/office/word/2010/wordprocessingDrawing" xmlns:wp="http://schemas.openxmlformats.org/drawingml/2006/wordprocessingDrawing" xmlns:w10="urn:schemas-microsoft-com:office:word" xmlns:w="http://schemas.openxmlformats.org/wordprocessingml/2006/main" xmlns:w14="http://schemas.microsoft.com/office/word/2010/wordml" xmlns:w15="http://schemas.microsoft.com/office/word/2012/wordml" xmlns:w16cid="http://schemas.microsoft.com/office/word/2016/wordml/cid" xmlns:w16se="http://schemas.microsoft.com/office/word/2015/wordml/symex" xmlns:wpg="http://schemas.microsoft.com/office/word/2010/wordprocessingGroup" xmlns:wpi="http://schemas.microsoft.com/office/word/2010/wordprocessingInk" xmlns:wne="http://schemas.microsoft.com/office/word/2006/wordml" xmlns:wps="http://schemas.microsoft.com/office/word/2010/wordprocessingShape" mc:Ignorable="w14 w15 w16se w16cid wp14">
+  <w:abstractNum w:abstractNumId="0" w15:restartNumberingAfterBreak="0">
+    <w:nsid w:val="4075162B"/>
+    <w:multiLevelType w:val="hybridMultilevel"/>
+    <w:tmpl w:val="5180047C"/>
+    <w:lvl w:ilvl="0" w:tplc="40090001">
+      <w:start w:val="1"/>
+      <w:numFmt w:val="bullet"/>
+      <w:lvlText w:val=""/>
+      <w:lvlJc w:val="left"/>
+      <w:pPr>
+        <w:ind w:left="720" w:hanging="360"/>
+      </w:pPr>
+      <w:rPr>
+        <w:rFonts w:ascii="Symbol" w:hAnsi="Symbol" w:hint="default"/>
+      </w:rPr>
+    </w:lvl>
+    <w:lvl w:ilvl="1" w:tplc="40090003" w:tentative="1">
+      <w:start w:val="1"/>
+      <w:numFmt w:val="bullet"/>
+      <w:lvlText w:val="o"/>
+      <w:lvlJc w:val="left"/>
+      <w:pPr>
+        <w:ind w:left="1440" w:hanging="360"/>
+      </w:pPr>
+      <w:rPr>
+        <w:rFonts w:ascii="Courier New" w:hAnsi="Courier New" w:cs="Courier New" w:hint="default"/>
+      </w:rPr>
+    </w:lvl>
+    <w:lvl w:ilvl="2" w:tplc="40090005" w:tentative="1">
+      <w:start w:val="1"/>
+      <w:numFmt w:val="bullet"/>
+      <w:lvlText w:val=""/>
+      <w:lvlJc w:val="left"/>
+      <w:pPr>
+        <w:ind w:left="2160" w:hanging="360"/>
+      </w:pPr>
+      <w:rPr>
+        <w:rFonts w:ascii="Wingdings" w:hAnsi="Wingdings" w:hint="default"/>
+      </w:rPr>
+    </w:lvl>
+    <w:lvl w:ilvl="3" w:tplc="40090001" w:tentative="1">
+      <w:start w:val="1"/>
+      <w:numFmt w:val="bullet"/>
+      <w:lvlText w:val=""/>
+      <w:lvlJc w:val="left"/>
+      <w:pPr>
+        <w:ind w:left="2880" w:hanging="360"/>
+      </w:pPr>
+      <w:rPr>
+        <w:rFonts w:ascii="Symbol" w:hAnsi="Symbol" w:hint="default"/>
+      </w:rPr>
+    </w:lvl>
+    <w:lvl w:ilvl="4" w:tplc="40090003" w:tentative="1">
+      <w:start w:val="1"/>
+      <w:numFmt w:val="bullet"/>
+      <w:lvlText w:val="o"/>
+      <w:lvlJc w:val="left"/>
+      <w:pPr>
+        <w:ind w:left="3600" w:hanging="360"/>
+      </w:pPr>
+      <w:rPr>
+        <w:rFonts w:ascii="Courier New" w:hAnsi="Courier New" w:cs="Courier New" w:hint="default"/>
+      </w:rPr>
+    </w:lvl>
+    <w:lvl w:ilvl="5" w:tplc="40090005" w:tentative="1">
+      <w:start w:val="1"/>
+      <w:numFmt w:val="bullet"/>
+      <w:lvlText w:val=""/>
+      <w:lvlJc w:val="left"/>
+      <w:pPr>
+        <w:ind w:left="4320" w:hanging="360"/>
+      </w:pPr>
+      <w:rPr>
+        <w:rFonts w:ascii="Wingdings" w:hAnsi="Wingdings" w:hint="default"/>
+      </w:rPr>
+    </w:lvl>
+    <w:lvl w:ilvl="6" w:tplc="40090001" w:tentative="1">
+      <w:start w:val="1"/>
+      <w:numFmt w:val="bullet"/>
+      <w:lvlText w:val=""/>
+      <w:lvlJc w:val="left"/>
+      <w:pPr>
+        <w:ind w:left="5040" w:hanging="360"/>
+      </w:pPr>
+      <w:rPr>
+        <w:rFonts w:ascii="Symbol" w:hAnsi="Symbol" w:hint="default"/>
+      </w:rPr>
+    </w:lvl>
+    <w:lvl w:ilvl="7" w:tplc="40090003" w:tentative="1">
+      <w:start w:val="1"/>
+      <w:numFmt w:val="bullet"/>
+      <w:lvlText w:val="o"/>
+      <w:lvlJc w:val="left"/>
+      <w:pPr>
+        <w:ind w:left="5760" w:hanging="360"/>
+      </w:pPr>
+      <w:rPr>
+        <w:rFonts w:ascii="Courier New" w:hAnsi="Courier New" w:cs="Courier New" w:hint="default"/>
+      </w:rPr>
+    </w:lvl>
+    <w:lvl w:ilvl="8" w:tplc="40090005" w:tentative="1">
+      <w:start w:val="1"/>
+      <w:numFmt w:val="bullet"/>
+      <w:lvlText w:val=""/>
+      <w:lvlJc w:val="left"/>
+      <w:pPr>
+        <w:ind w:left="6480" w:hanging="360"/>
+      </w:pPr>
+      <w:rPr>
+        <w:rFonts w:ascii="Wingdings" w:hAnsi="Wingdings" w:hint="default"/>
+      </w:rPr>
+    </w:lvl>
+  </w:abstractNum>
+  <w:abstractNum w:abstractNumId="1" w15:restartNumberingAfterBreak="0">
+    <w:nsid w:val="46F1572C"/>
+    <w:multiLevelType w:val="hybridMultilevel"/>
+    <w:tmpl w:val="D77A1FBA"/>
+    <w:lvl w:ilvl="0" w:tplc="40090001">
+      <w:start w:val="1"/>
+      <w:numFmt w:val="bullet"/>
+      <w:lvlText w:val=""/>
+      <w:lvlJc w:val="left"/>
+      <w:pPr>
+        <w:ind w:left="720" w:hanging="360"/>
+      </w:pPr>
+      <w:rPr>
+        <w:rFonts w:ascii="Symbol" w:hAnsi="Symbol" w:hint="default"/>
+      </w:rPr>
+    </w:lvl>
+    <w:lvl w:ilvl="1" w:tplc="40090003" w:tentative="1">
+      <w:start w:val="1"/>
+      <w:numFmt w:val="bullet"/>
+      <w:lvlText w:val="o"/>
+      <w:lvlJc w:val="left"/>
+      <w:pPr>
+        <w:ind w:left="1440" w:hanging="360"/>
+      </w:pPr>
+      <w:rPr>
+        <w:rFonts w:ascii="Courier New" w:hAnsi="Courier New" w:cs="Courier New" w:hint="default"/>
+      </w:rPr>
+    </w:lvl>
+    <w:lvl w:ilvl="2" w:tplc="40090005" w:tentative="1">
+      <w:start w:val="1"/>
+      <w:numFmt w:val="bullet"/>
+      <w:lvlText w:val=""/>
+      <w:lvlJc w:val="left"/>
+      <w:pPr>
+        <w:ind w:left="2160" w:hanging="360"/>
+      </w:pPr>
+      <w:rPr>
+        <w:rFonts w:ascii="Wingdings" w:hAnsi="Wingdings" w:hint="default"/>
+      </w:rPr>
+    </w:lvl>
+    <w:lvl w:ilvl="3" w:tplc="40090001" w:tentative="1">
+      <w:start w:val="1"/>
+      <w:numFmt w:val="bullet"/>
+      <w:lvlText w:val=""/>
+      <w:lvlJc w:val="left"/>
+      <w:pPr>
+        <w:ind w:left="2880" w:hanging="360"/>
+      </w:pPr>
+      <w:rPr>
+        <w:rFonts w:ascii="Symbol" w:hAnsi="Symbol" w:hint="default"/>
+      </w:rPr>
+    </w:lvl>
+    <w:lvl w:ilvl="4" w:tplc="40090003" w:tentative="1">
+      <w:start w:val="1"/>
+      <w:numFmt w:val="bullet"/>
+      <w:lvlText w:val="o"/>
+      <w:lvlJc w:val="left"/>
+      <w:pPr>
+        <w:ind w:left="3600" w:hanging="360"/>
+      </w:pPr>
+      <w:rPr>
+        <w:rFonts w:ascii="Courier New" w:hAnsi="Courier New" w:cs="Courier New" w:hint="default"/>
+      </w:rPr>
+    </w:lvl>
+    <w:lvl w:ilvl="5" w:tplc="40090005" w:tentative="1">
+      <w:start w:val="1"/>
+      <w:numFmt w:val="bullet"/>
+      <w:lvlText w:val=""/>
+      <w:lvlJc w:val="left"/>
+      <w:pPr>
+        <w:ind w:left="4320" w:hanging="360"/>
+      </w:pPr>
+      <w:rPr>
+        <w:rFonts w:ascii="Wingdings" w:hAnsi="Wingdings" w:hint="default"/>
+      </w:rPr>
+    </w:lvl>
+    <w:lvl w:ilvl="6" w:tplc="40090001" w:tentative="1">
+      <w:start w:val="1"/>
+      <w:numFmt w:val="bullet"/>
+      <w:lvlText w:val=""/>
+      <w:lvlJc w:val="left"/>
+      <w:pPr>
+        <w:ind w:left="5040" w:hanging="360"/>
+      </w:pPr>
+      <w:rPr>
+        <w:rFonts w:ascii="Symbol" w:hAnsi="Symbol" w:hint="default"/>
+      </w:rPr>
+    </w:lvl>
+    <w:lvl w:ilvl="7" w:tplc="40090003" w:tentative="1">
+      <w:start w:val="1"/>
+      <w:numFmt w:val="bullet"/>
+      <w:lvlText w:val="o"/>
+      <w:lvlJc w:val="left"/>
+      <w:pPr>
+        <w:ind w:left="5760" w:hanging="360"/>
+      </w:pPr>
+      <w:rPr>
+        <w:rFonts w:ascii="Courier New" w:hAnsi="Courier New" w:cs="Courier New" w:hint="default"/>
+      </w:rPr>
+    </w:lvl>
+    <w:lvl w:ilvl="8" w:tplc="40090005" w:tentative="1">
+      <w:start w:val="1"/>
+      <w:numFmt w:val="bullet"/>
+      <w:lvlText w:val=""/>
+      <w:lvlJc w:val="left"/>
+      <w:pPr>
+        <w:ind w:left="6480" w:hanging="360"/>
+      </w:pPr>
+      <w:rPr>
+        <w:rFonts w:ascii="Wingdings" w:hAnsi="Wingdings" w:hint="default"/>
+      </w:rPr>
+    </w:lvl>
+  </w:abstractNum>
+  <w:abstractNum w:abstractNumId="2" w15:restartNumberingAfterBreak="0">
+    <w:nsid w:val="57EF37B5"/>
+    <w:multiLevelType w:val="hybridMultilevel"/>
+    <w:tmpl w:val="9DECE4D4"/>
+    <w:lvl w:ilvl="0" w:tplc="40090001">
+      <w:start w:val="1"/>
+      <w:numFmt w:val="bullet"/>
+      <w:lvlText w:val=""/>
+      <w:lvlJc w:val="left"/>
+      <w:pPr>
+        <w:ind w:left="720" w:hanging="360"/>
+      </w:pPr>
+      <w:rPr>
+        <w:rFonts w:ascii="Symbol" w:hAnsi="Symbol" w:hint="default"/>
+      </w:rPr>
+    </w:lvl>
+    <w:lvl w:ilvl="1" w:tplc="40090003" w:tentative="1">
+      <w:start w:val="1"/>
+      <w:numFmt w:val="bullet"/>
+      <w:lvlText w:val="o"/>
+      <w:lvlJc w:val="left"/>
+      <w:pPr>
+        <w:ind w:left="1440" w:hanging="360"/>
+      </w:pPr>
+      <w:rPr>
+        <w:rFonts w:ascii="Courier New" w:hAnsi="Courier New" w:cs="Courier New" w:hint="default"/>
+      </w:rPr>
+    </w:lvl>
+    <w:lvl w:ilvl="2" w:tplc="40090005" w:tentative="1">
+      <w:start w:val="1"/>
+      <w:numFmt w:val="bullet"/>
+      <w:lvlText w:val=""/>
+      <w:lvlJc w:val="left"/>
+      <w:pPr>
+        <w:ind w:left="2160" w:hanging="360"/>
+      </w:pPr>
+      <w:rPr>
+        <w:rFonts w:ascii="Wingdings" w:hAnsi="Wingdings" w:hint="default"/>
+      </w:rPr>
+    </w:lvl>
+    <w:lvl w:ilvl="3" w:tplc="40090001" w:tentative="1">
+      <w:start w:val="1"/>
+      <w:numFmt w:val="bullet"/>
+      <w:lvlText w:val=""/>
+      <w:lvlJc w:val="left"/>
+      <w:pPr>
+        <w:ind w:left="2880" w:hanging="360"/>
+      </w:pPr>
+      <w:rPr>
+        <w:rFonts w:ascii="Symbol" w:hAnsi="Symbol" w:hint="default"/>
+      </w:rPr>
+    </w:lvl>
+    <w:lvl w:ilvl="4" w:tplc="40090003" w:tentative="1">
+      <w:start w:val="1"/>
+      <w:numFmt w:val="bullet"/>
+      <w:lvlText w:val="o"/>
+      <w:lvlJc w:val="left"/>
+      <w:pPr>
+        <w:ind w:left="3600" w:hanging="360"/>
+      </w:pPr>
+      <w:rPr>
+        <w:rFonts w:ascii="Courier New" w:hAnsi="Courier New" w:cs="Courier New" w:hint="default"/>
+      </w:rPr>
+    </w:lvl>
+    <w:lvl w:ilvl="5" w:tplc="40090005" w:tentative="1">
+      <w:start w:val="1"/>
+      <w:numFmt w:val="bullet"/>
+      <w:lvlText w:val=""/>
+      <w:lvlJc w:val="left"/>
+      <w:pPr>
+        <w:ind w:left="4320" w:hanging="360"/>
+      </w:pPr>
+      <w:rPr>
+        <w:rFonts w:ascii="Wingdings" w:hAnsi="Wingdings" w:hint="default"/>
+      </w:rPr>
+    </w:lvl>
+    <w:lvl w:ilvl="6" w:tplc="40090001" w:tentative="1">
+      <w:start w:val="1"/>
+      <w:numFmt w:val="bullet"/>
+      <w:lvlText w:val=""/>
+      <w:lvlJc w:val="left"/>
+      <w:pPr>
+        <w:ind w:left="5040" w:hanging="360"/>
+      </w:pPr>
+      <w:rPr>
+        <w:rFonts w:ascii="Symbol" w:hAnsi="Symbol" w:hint="default"/>
+      </w:rPr>
+    </w:lvl>
+    <w:lvl w:ilvl="7" w:tplc="40090003" w:tentative="1">
+      <w:start w:val="1"/>
+      <w:numFmt w:val="bullet"/>
+      <w:lvlText w:val="o"/>
+      <w:lvlJc w:val="left"/>
+      <w:pPr>
+        <w:ind w:left="5760" w:hanging="360"/>
+      </w:pPr>
+      <w:rPr>
+        <w:rFonts w:ascii="Courier New" w:hAnsi="Courier New" w:cs="Courier New" w:hint="default"/>
+      </w:rPr>
+    </w:lvl>
+    <w:lvl w:ilvl="8" w:tplc="40090005" w:tentative="1">
+      <w:start w:val="1"/>
+      <w:numFmt w:val="bullet"/>
+      <w:lvlText w:val=""/>
+      <w:lvlJc w:val="left"/>
+      <w:pPr>
+        <w:ind w:left="6480" w:hanging="360"/>
+      </w:pPr>
+      <w:rPr>
+        <w:rFonts w:ascii="Wingdings" w:hAnsi="Wingdings" w:hint="default"/>
+      </w:rPr>
+    </w:lvl>
+  </w:abstractNum>
+  <w:num w:numId="1">
+    <w:abstractNumId w:val="0"/>
+  </w:num>
+  <w:num w:numId="2">
+    <w:abstractNumId w:val="1"/>
+  </w:num>
+  <w:num w:numId="3">
+    <w:abstractNumId w:val="2"/>
+  </w:num>
+</w:numbering>
 </file>
 
 <file path=word/styles.xml><?xml version="1.0" encoding="utf-8"?>
@@ -444,6 +1899,47 @@
     <w:semiHidden/>
     <w:unhideWhenUsed/>
   </w:style>
+  <w:style w:type="paragraph" w:styleId="BalloonText">
+    <w:name w:val="Balloon Text"/>
+    <w:basedOn w:val="Normal"/>
+    <w:link w:val="BalloonTextChar"/>
+    <w:uiPriority w:val="99"/>
+    <w:semiHidden/>
+    <w:unhideWhenUsed/>
+    <w:rsid w:val="00793205"/>
+    <w:pPr>
+      <w:spacing w:after="0" w:line="240" w:lineRule="auto"/>
+    </w:pPr>
+    <w:rPr>
+      <w:rFonts w:ascii="Segoe UI" w:hAnsi="Segoe UI" w:cs="Segoe UI"/>
+      <w:sz w:val="18"/>
+      <w:szCs w:val="18"/>
+    </w:rPr>
+  </w:style>
+  <w:style w:type="character" w:customStyle="1" w:styleId="BalloonTextChar">
+    <w:name w:val="Balloon Text Char"/>
+    <w:basedOn w:val="DefaultParagraphFont"/>
+    <w:link w:val="BalloonText"/>
+    <w:uiPriority w:val="99"/>
+    <w:semiHidden/>
+    <w:rsid w:val="00793205"/>
+    <w:rPr>
+      <w:rFonts w:ascii="Segoe UI" w:hAnsi="Segoe UI" w:cs="Segoe UI"/>
+      <w:sz w:val="18"/>
+      <w:szCs w:val="18"/>
+    </w:rPr>
+  </w:style>
+  <w:style w:type="paragraph" w:styleId="ListParagraph">
+    <w:name w:val="List Paragraph"/>
+    <w:basedOn w:val="Normal"/>
+    <w:uiPriority w:val="34"/>
+    <w:qFormat/>
+    <w:rsid w:val="00793205"/>
+    <w:pPr>
+      <w:ind w:left="720"/>
+      <w:contextualSpacing/>
+    </w:pPr>
+  </w:style>
 </w:styles>
 </file>
 
